--- a/DEA/termen.docx
+++ b/DEA/termen.docx
@@ -149,6 +149,41 @@
     <w:p>
       <w:pPr>
         <w:rPr>
+          <w:lang w:val="en-US"/>
+        </w:rPr>
+      </w:pPr>
+      <w:r>
+        <w:rPr>
+          <w:lang w:val="en-US"/>
+        </w:rPr>
+        <w:t xml:space="preserve">Try with resources -&gt; </w:t>
+      </w:r>
+      <w:proofErr w:type="spellStart"/>
+      <w:r>
+        <w:rPr>
+          <w:lang w:val="en-US"/>
+        </w:rPr>
+        <w:t>S</w:t>
+      </w:r>
+      <w:bookmarkStart w:id="0" w:name="_GoBack"/>
+      <w:bookmarkEnd w:id="0"/>
+      <w:r>
+        <w:rPr>
+          <w:lang w:val="en-US"/>
+        </w:rPr>
+        <w:t>try</w:t>
+      </w:r>
+      <w:proofErr w:type="spellEnd"/>
+      <w:r>
+        <w:rPr>
+          <w:lang w:val="en-US"/>
+        </w:rPr>
+        <w:t>()</w:t>
+      </w:r>
+    </w:p>
+    <w:p>
+      <w:pPr>
+        <w:rPr>
           <w:b/>
           <w:bCs/>
           <w:lang w:val="en-US"/>
@@ -210,11 +245,25 @@
       </w:r>
     </w:p>
     <w:p>
-      <w:r>
+      <w:pPr>
+        <w:rPr>
+          <w:lang w:val="en-US"/>
+        </w:rPr>
+      </w:pPr>
+      <w:r>
+        <w:rPr>
+          <w:lang w:val="en-US"/>
+        </w:rPr>
         <w:t xml:space="preserve">Clean code </w:t>
       </w:r>
     </w:p>
-    <w:p/>
+    <w:p>
+      <w:pPr>
+        <w:rPr>
+          <w:lang w:val="en-US"/>
+        </w:rPr>
+      </w:pPr>
+    </w:p>
     <w:p>
       <w:r>
         <w:t>AAA</w:t>
@@ -247,8 +296,6 @@
       <w:r>
         <w:t>Assert</w:t>
       </w:r>
-      <w:bookmarkStart w:id="0" w:name="_GoBack"/>
-      <w:bookmarkEnd w:id="0"/>
       <w:proofErr w:type="spellEnd"/>
     </w:p>
     <w:sectPr>

--- a/DEA/termen.docx
+++ b/DEA/termen.docx
@@ -163,135 +163,112 @@
         <w:rPr>
           <w:lang w:val="en-US"/>
         </w:rPr>
-        <w:t>S</w:t>
-      </w:r>
+        <w:t>Stry</w:t>
+      </w:r>
+      <w:proofErr w:type="spellEnd"/>
+      <w:r>
+        <w:rPr>
+          <w:lang w:val="en-US"/>
+        </w:rPr>
+        <w:t>()</w:t>
+      </w:r>
+    </w:p>
+    <w:p>
+      <w:pPr>
+        <w:rPr>
+          <w:b/>
+          <w:bCs/>
+          <w:lang w:val="en-US"/>
+        </w:rPr>
+      </w:pPr>
+    </w:p>
+    <w:p>
+      <w:pPr>
+        <w:rPr>
+          <w:b/>
+          <w:bCs/>
+          <w:lang w:val="en-US"/>
+        </w:rPr>
+      </w:pPr>
+      <w:proofErr w:type="spellStart"/>
+      <w:r>
+        <w:rPr>
+          <w:b/>
+          <w:bCs/>
+          <w:lang w:val="en-US"/>
+        </w:rPr>
+        <w:t>Bo</w:t>
+      </w:r>
+      <w:r>
+        <w:rPr>
+          <w:b/>
+          <w:bCs/>
+          <w:lang w:val="en-US"/>
+        </w:rPr>
+        <w:t>eken</w:t>
+      </w:r>
+      <w:proofErr w:type="spellEnd"/>
+      <w:r>
+        <w:rPr>
+          <w:b/>
+          <w:bCs/>
+          <w:lang w:val="en-US"/>
+        </w:rPr>
+        <w:t>:</w:t>
+      </w:r>
+    </w:p>
+    <w:p>
+      <w:pPr>
+        <w:rPr>
+          <w:lang w:val="en-US"/>
+        </w:rPr>
+      </w:pPr>
+      <w:r>
+        <w:rPr>
+          <w:lang w:val="en-US"/>
+        </w:rPr>
+        <w:t>Patterns of ent</w:t>
+      </w:r>
+      <w:r>
+        <w:rPr>
+          <w:lang w:val="en-US"/>
+        </w:rPr>
+        <w:t xml:space="preserve">erprise application architecture </w:t>
+      </w:r>
+    </w:p>
+    <w:p>
+      <w:pPr>
+        <w:rPr>
+          <w:lang w:val="en-US"/>
+        </w:rPr>
+      </w:pPr>
+      <w:r>
+        <w:rPr>
+          <w:lang w:val="en-US"/>
+        </w:rPr>
+        <w:t xml:space="preserve">Clean code </w:t>
+      </w:r>
+    </w:p>
+    <w:p>
       <w:bookmarkStart w:id="0" w:name="_GoBack"/>
       <w:bookmarkEnd w:id="0"/>
-      <w:r>
-        <w:rPr>
-          <w:lang w:val="en-US"/>
-        </w:rPr>
-        <w:t>try</w:t>
+    </w:p>
+    <w:p>
+      <w:proofErr w:type="spellStart"/>
+      <w:r>
+        <w:t>Arrange</w:t>
       </w:r>
       <w:proofErr w:type="spellEnd"/>
       <w:r>
-        <w:rPr>
-          <w:lang w:val="en-US"/>
-        </w:rPr>
-        <w:t>()</w:t>
-      </w:r>
-    </w:p>
-    <w:p>
-      <w:pPr>
-        <w:rPr>
-          <w:b/>
-          <w:bCs/>
-          <w:lang w:val="en-US"/>
-        </w:rPr>
-      </w:pPr>
-    </w:p>
-    <w:p>
-      <w:pPr>
-        <w:rPr>
-          <w:b/>
-          <w:bCs/>
-          <w:lang w:val="en-US"/>
-        </w:rPr>
-      </w:pPr>
-      <w:proofErr w:type="spellStart"/>
-      <w:r>
-        <w:rPr>
-          <w:b/>
-          <w:bCs/>
-          <w:lang w:val="en-US"/>
-        </w:rPr>
-        <w:t>Bo</w:t>
-      </w:r>
-      <w:r>
-        <w:rPr>
-          <w:b/>
-          <w:bCs/>
-          <w:lang w:val="en-US"/>
-        </w:rPr>
-        <w:t>eken</w:t>
-      </w:r>
-      <w:proofErr w:type="spellEnd"/>
-      <w:r>
-        <w:rPr>
-          <w:b/>
-          <w:bCs/>
-          <w:lang w:val="en-US"/>
-        </w:rPr>
-        <w:t>:</w:t>
-      </w:r>
-    </w:p>
-    <w:p>
-      <w:pPr>
-        <w:rPr>
-          <w:lang w:val="en-US"/>
-        </w:rPr>
-      </w:pPr>
-      <w:r>
-        <w:rPr>
-          <w:lang w:val="en-US"/>
-        </w:rPr>
-        <w:t>Patterns of ent</w:t>
-      </w:r>
-      <w:r>
-        <w:rPr>
-          <w:lang w:val="en-US"/>
-        </w:rPr>
-        <w:t xml:space="preserve">erprise application architecture </w:t>
-      </w:r>
-    </w:p>
-    <w:p>
-      <w:pPr>
-        <w:rPr>
-          <w:lang w:val="en-US"/>
-        </w:rPr>
-      </w:pPr>
-      <w:r>
-        <w:rPr>
-          <w:lang w:val="en-US"/>
-        </w:rPr>
-        <w:t xml:space="preserve">Clean code </w:t>
-      </w:r>
-    </w:p>
-    <w:p>
-      <w:pPr>
-        <w:rPr>
-          <w:lang w:val="en-US"/>
-        </w:rPr>
-      </w:pPr>
-    </w:p>
-    <w:p>
-      <w:r>
-        <w:t>AAA</w:t>
-      </w:r>
-    </w:p>
-    <w:p>
-      <w:proofErr w:type="spellStart"/>
-      <w:r>
-        <w:t>Arrange</w:t>
-      </w:r>
-      <w:proofErr w:type="spellEnd"/>
-      <w:r>
-        <w:t xml:space="preserve"> = </w:t>
-      </w:r>
-      <w:proofErr w:type="spellStart"/>
-      <w:r>
-        <w:t>testvalue</w:t>
-      </w:r>
-      <w:proofErr w:type="spellEnd"/>
-      <w:r>
-        <w:t xml:space="preserve"> Act</w:t>
-      </w:r>
-      <w:r>
-        <w:t>=uitvoer</w:t>
-      </w:r>
-      <w:r>
         <w:t xml:space="preserve"> </w:t>
       </w:r>
+    </w:p>
+    <w:p>
+      <w:r>
+        <w:t xml:space="preserve">Act </w:t>
+      </w:r>
+    </w:p>
+    <w:p>
       <w:proofErr w:type="spellStart"/>
       <w:r>
         <w:t>Assert</w:t>

--- a/DEA/termen.docx
+++ b/DEA/termen.docx
@@ -145,32 +145,37 @@
         </w:rPr>
         <w:t>Junit parameterized test</w:t>
       </w:r>
-    </w:p>
-    <w:p>
-      <w:pPr>
-        <w:rPr>
-          <w:lang w:val="en-US"/>
-        </w:rPr>
-      </w:pPr>
-      <w:r>
-        <w:rPr>
-          <w:lang w:val="en-US"/>
-        </w:rPr>
-        <w:t xml:space="preserve">Try with resources -&gt; </w:t>
-      </w:r>
-      <w:proofErr w:type="spellStart"/>
-      <w:r>
-        <w:rPr>
-          <w:lang w:val="en-US"/>
-        </w:rPr>
-        <w:t>Stry</w:t>
-      </w:r>
-      <w:proofErr w:type="spellEnd"/>
-      <w:r>
-        <w:rPr>
-          <w:lang w:val="en-US"/>
-        </w:rPr>
-        <w:t>()</w:t>
+      <w:r>
+        <w:rPr>
+          <w:lang w:val="en-US"/>
+        </w:rPr>
+        <w:t xml:space="preserve"> </w:t>
+      </w:r>
+    </w:p>
+    <w:p>
+      <w:pPr>
+        <w:rPr>
+          <w:lang w:val="en-US"/>
+        </w:rPr>
+      </w:pPr>
+      <w:r>
+        <w:rPr>
+          <w:lang w:val="en-US"/>
+        </w:rPr>
+        <w:t>Try with resources -&gt; try()</w:t>
+      </w:r>
+    </w:p>
+    <w:p>
+      <w:pPr>
+        <w:rPr>
+          <w:lang w:val="en-US"/>
+        </w:rPr>
+      </w:pPr>
+      <w:r>
+        <w:rPr>
+          <w:lang w:val="en-US"/>
+        </w:rPr>
+        <w:t>Method reference -&gt; sb::append</w:t>
       </w:r>
     </w:p>
     <w:p>
@@ -249,31 +254,33 @@
         <w:t xml:space="preserve">Clean code </w:t>
       </w:r>
     </w:p>
+    <w:p/>
+    <w:p>
+      <w:proofErr w:type="spellStart"/>
+      <w:r>
+        <w:t>Arrange</w:t>
+      </w:r>
+      <w:proofErr w:type="spellEnd"/>
+      <w:r>
+        <w:t xml:space="preserve"> </w:t>
+      </w:r>
+    </w:p>
+    <w:p>
+      <w:r>
+        <w:t xml:space="preserve">Act </w:t>
+      </w:r>
+    </w:p>
+    <w:p>
+      <w:proofErr w:type="spellStart"/>
+      <w:r>
+        <w:t>Assert</w:t>
+      </w:r>
+      <w:proofErr w:type="spellEnd"/>
+    </w:p>
+    <w:p/>
     <w:p>
       <w:bookmarkStart w:id="0" w:name="_GoBack"/>
       <w:bookmarkEnd w:id="0"/>
-    </w:p>
-    <w:p>
-      <w:proofErr w:type="spellStart"/>
-      <w:r>
-        <w:t>Arrange</w:t>
-      </w:r>
-      <w:proofErr w:type="spellEnd"/>
-      <w:r>
-        <w:t xml:space="preserve"> </w:t>
-      </w:r>
-    </w:p>
-    <w:p>
-      <w:r>
-        <w:t xml:space="preserve">Act </w:t>
-      </w:r>
-    </w:p>
-    <w:p>
-      <w:proofErr w:type="spellStart"/>
-      <w:r>
-        <w:t>Assert</w:t>
-      </w:r>
-      <w:proofErr w:type="spellEnd"/>
     </w:p>
     <w:sectPr>
       <w:pgSz w:w="11906" w:h="16838"/>

--- a/DEA/termen.docx
+++ b/DEA/termen.docx
@@ -10,173 +10,166 @@
           <w:lang w:val="en-US"/>
         </w:rPr>
       </w:pPr>
-      <w:proofErr w:type="spellStart"/>
       <w:r>
         <w:rPr>
           <w:b/>
           <w:bCs/>
           <w:lang w:val="en-US"/>
         </w:rPr>
-        <w:t>Termen</w:t>
-      </w:r>
-      <w:proofErr w:type="spellEnd"/>
-      <w:r>
+        <w:t>Termen:</w:t>
+      </w:r>
+    </w:p>
+    <w:p>
+      <w:pPr>
+        <w:rPr>
+          <w:lang w:val="en-US"/>
+        </w:rPr>
+      </w:pPr>
+      <w:r>
+        <w:rPr>
+          <w:lang w:val="en-US"/>
+        </w:rPr>
+        <w:t>Jax.rs</w:t>
+      </w:r>
+    </w:p>
+    <w:p>
+      <w:pPr>
+        <w:rPr>
+          <w:lang w:val="en-US"/>
+        </w:rPr>
+      </w:pPr>
+      <w:r>
+        <w:rPr>
+          <w:lang w:val="en-US"/>
+        </w:rPr>
+        <w:t>Maven archetypes</w:t>
+      </w:r>
+    </w:p>
+    <w:p>
+      <w:pPr>
+        <w:rPr>
+          <w:lang w:val="en-US"/>
+        </w:rPr>
+      </w:pPr>
+      <w:r>
+        <w:rPr>
+          <w:lang w:val="en-US"/>
+        </w:rPr>
+        <w:t>Extreme programming</w:t>
+      </w:r>
+    </w:p>
+    <w:p>
+      <w:pPr>
+        <w:rPr>
+          <w:lang w:val="en-US"/>
+        </w:rPr>
+      </w:pPr>
+      <w:r>
+        <w:rPr>
+          <w:lang w:val="en-US"/>
+        </w:rPr>
+        <w:t>Predicate (filter/streams)</w:t>
+      </w:r>
+    </w:p>
+    <w:p>
+      <w:pPr>
+        <w:rPr>
+          <w:lang w:val="en-US"/>
+        </w:rPr>
+      </w:pPr>
+      <w:r>
+        <w:rPr>
+          <w:lang w:val="en-US"/>
+        </w:rPr>
+        <w:t>Optional class java</w:t>
+      </w:r>
+    </w:p>
+    <w:p>
+      <w:pPr>
+        <w:rPr>
+          <w:lang w:val="en-US"/>
+        </w:rPr>
+      </w:pPr>
+      <w:r>
+        <w:rPr>
+          <w:lang w:val="en-US"/>
+        </w:rPr>
+        <w:t>Factory in java</w:t>
+      </w:r>
+    </w:p>
+    <w:p>
+      <w:pPr>
+        <w:rPr>
+          <w:lang w:val="en-US"/>
+        </w:rPr>
+      </w:pPr>
+      <w:r>
+        <w:rPr>
+          <w:lang w:val="en-US"/>
+        </w:rPr>
+        <w:t>Singleton in java</w:t>
+      </w:r>
+    </w:p>
+    <w:p>
+      <w:pPr>
+        <w:rPr>
+          <w:lang w:val="en-US"/>
+        </w:rPr>
+      </w:pPr>
+      <w:r>
+        <w:rPr>
+          <w:lang w:val="en-US"/>
+        </w:rPr>
+        <w:t>Junit parameterized test</w:t>
+      </w:r>
+      <w:r>
+        <w:rPr>
+          <w:lang w:val="en-US"/>
+        </w:rPr>
+        <w:t xml:space="preserve"> </w:t>
+      </w:r>
+    </w:p>
+    <w:p>
+      <w:pPr>
+        <w:rPr>
+          <w:lang w:val="en-US"/>
+        </w:rPr>
+      </w:pPr>
+      <w:r>
+        <w:rPr>
+          <w:lang w:val="en-US"/>
+        </w:rPr>
+        <w:t>Try with resources -&gt; try()</w:t>
+      </w:r>
+    </w:p>
+    <w:p>
+      <w:pPr>
+        <w:rPr>
+          <w:lang w:val="en-US"/>
+        </w:rPr>
+      </w:pPr>
+      <w:r>
+        <w:rPr>
+          <w:lang w:val="en-US"/>
+        </w:rPr>
+        <w:t>Method reference -&gt; sb::append</w:t>
+      </w:r>
+    </w:p>
+    <w:p>
+      <w:r>
+        <w:t xml:space="preserve">DTO -&gt; iets met data </w:t>
+      </w:r>
+      <w:r>
+        <w:t>en objecten</w:t>
+      </w:r>
+    </w:p>
+    <w:p>
+      <w:pPr>
         <w:rPr>
           <w:b/>
           <w:bCs/>
-          <w:lang w:val="en-US"/>
-        </w:rPr>
-        <w:t>:</w:t>
-      </w:r>
-    </w:p>
-    <w:p>
-      <w:pPr>
-        <w:rPr>
-          <w:lang w:val="en-US"/>
-        </w:rPr>
-      </w:pPr>
-      <w:r>
-        <w:rPr>
-          <w:lang w:val="en-US"/>
-        </w:rPr>
-        <w:t>Jax.rs</w:t>
-      </w:r>
-    </w:p>
-    <w:p>
-      <w:pPr>
-        <w:rPr>
-          <w:lang w:val="en-US"/>
-        </w:rPr>
-      </w:pPr>
-      <w:r>
-        <w:rPr>
-          <w:lang w:val="en-US"/>
-        </w:rPr>
-        <w:t>Junit</w:t>
-      </w:r>
-    </w:p>
-    <w:p>
-      <w:pPr>
-        <w:rPr>
-          <w:lang w:val="en-US"/>
-        </w:rPr>
-      </w:pPr>
-      <w:r>
-        <w:rPr>
-          <w:lang w:val="en-US"/>
-        </w:rPr>
-        <w:t>Maven archetypes</w:t>
-      </w:r>
-    </w:p>
-    <w:p>
-      <w:pPr>
-        <w:rPr>
-          <w:lang w:val="en-US"/>
-        </w:rPr>
-      </w:pPr>
-      <w:r>
-        <w:rPr>
-          <w:lang w:val="en-US"/>
-        </w:rPr>
-        <w:t>Extreme programming</w:t>
-      </w:r>
-    </w:p>
-    <w:p>
-      <w:pPr>
-        <w:rPr>
-          <w:lang w:val="en-US"/>
-        </w:rPr>
-      </w:pPr>
-      <w:r>
-        <w:rPr>
-          <w:lang w:val="en-US"/>
-        </w:rPr>
-        <w:t>Predicate (filter/streams)</w:t>
-      </w:r>
-    </w:p>
-    <w:p>
-      <w:pPr>
-        <w:rPr>
-          <w:lang w:val="en-US"/>
-        </w:rPr>
-      </w:pPr>
-      <w:r>
-        <w:rPr>
-          <w:lang w:val="en-US"/>
-        </w:rPr>
-        <w:t>Optional class java</w:t>
-      </w:r>
-    </w:p>
-    <w:p>
-      <w:pPr>
-        <w:rPr>
-          <w:lang w:val="en-US"/>
-        </w:rPr>
-      </w:pPr>
-      <w:r>
-        <w:rPr>
-          <w:lang w:val="en-US"/>
-        </w:rPr>
-        <w:t>Factory in java</w:t>
-      </w:r>
-    </w:p>
-    <w:p>
-      <w:pPr>
-        <w:rPr>
-          <w:lang w:val="en-US"/>
-        </w:rPr>
-      </w:pPr>
-      <w:r>
-        <w:rPr>
-          <w:lang w:val="en-US"/>
-        </w:rPr>
-        <w:t>Singleton in java</w:t>
-      </w:r>
-    </w:p>
-    <w:p>
-      <w:pPr>
-        <w:rPr>
-          <w:lang w:val="en-US"/>
-        </w:rPr>
-      </w:pPr>
-      <w:r>
-        <w:rPr>
-          <w:lang w:val="en-US"/>
-        </w:rPr>
-        <w:t>Junit parameterized test</w:t>
-      </w:r>
-      <w:r>
-        <w:rPr>
-          <w:lang w:val="en-US"/>
-        </w:rPr>
-        <w:t xml:space="preserve"> </w:t>
-      </w:r>
-    </w:p>
-    <w:p>
-      <w:pPr>
-        <w:rPr>
-          <w:lang w:val="en-US"/>
-        </w:rPr>
-      </w:pPr>
-      <w:r>
-        <w:rPr>
-          <w:lang w:val="en-US"/>
-        </w:rPr>
-        <w:t>Try with resources -&gt; try()</w:t>
-      </w:r>
-    </w:p>
-    <w:p>
-      <w:pPr>
-        <w:rPr>
-          <w:lang w:val="en-US"/>
-        </w:rPr>
-      </w:pPr>
-      <w:r>
-        <w:rPr>
-          <w:lang w:val="en-US"/>
-        </w:rPr>
-        <w:t>Method reference -&gt; sb::append</w:t>
-      </w:r>
+        </w:rPr>
+      </w:pPr>
     </w:p>
     <w:p>
       <w:pPr>
@@ -186,40 +179,21 @@
           <w:lang w:val="en-US"/>
         </w:rPr>
       </w:pPr>
-    </w:p>
-    <w:p>
-      <w:pPr>
+      <w:r>
         <w:rPr>
           <w:b/>
           <w:bCs/>
           <w:lang w:val="en-US"/>
         </w:rPr>
-      </w:pPr>
-      <w:proofErr w:type="spellStart"/>
+        <w:t>Bo</w:t>
+      </w:r>
       <w:r>
         <w:rPr>
           <w:b/>
           <w:bCs/>
           <w:lang w:val="en-US"/>
         </w:rPr>
-        <w:t>Bo</w:t>
-      </w:r>
-      <w:r>
-        <w:rPr>
-          <w:b/>
-          <w:bCs/>
-          <w:lang w:val="en-US"/>
-        </w:rPr>
-        <w:t>eken</w:t>
-      </w:r>
-      <w:proofErr w:type="spellEnd"/>
-      <w:r>
-        <w:rPr>
-          <w:b/>
-          <w:bCs/>
-          <w:lang w:val="en-US"/>
-        </w:rPr>
-        <w:t>:</w:t>
+        <w:t>eken:</w:t>
       </w:r>
     </w:p>
     <w:p>
@@ -254,33 +228,85 @@
         <w:t xml:space="preserve">Clean code </w:t>
       </w:r>
     </w:p>
-    <w:p/>
-    <w:p>
-      <w:proofErr w:type="spellStart"/>
-      <w:r>
-        <w:t>Arrange</w:t>
-      </w:r>
-      <w:proofErr w:type="spellEnd"/>
-      <w:r>
-        <w:t xml:space="preserve"> </w:t>
-      </w:r>
-    </w:p>
-    <w:p>
-      <w:r>
-        <w:t xml:space="preserve">Act </w:t>
-      </w:r>
-    </w:p>
-    <w:p>
-      <w:proofErr w:type="spellStart"/>
-      <w:r>
-        <w:t>Assert</w:t>
-      </w:r>
-      <w:proofErr w:type="spellEnd"/>
-    </w:p>
-    <w:p/>
-    <w:p>
+    <w:p>
+      <w:pPr>
+        <w:rPr>
+          <w:lang w:val="en-US"/>
+        </w:rPr>
+      </w:pPr>
+      <w:r>
+        <w:rPr>
+          <w:lang w:val="en-US"/>
+        </w:rPr>
+        <w:t>-</w:t>
+      </w:r>
+      <w:r>
+        <w:rPr>
+          <w:lang w:val="en-US"/>
+        </w:rPr>
+        <w:t>-------------------------</w:t>
+      </w:r>
       <w:bookmarkStart w:id="0" w:name="_GoBack"/>
       <w:bookmarkEnd w:id="0"/>
+    </w:p>
+    <w:p>
+      <w:pPr>
+        <w:rPr>
+          <w:lang w:val="en-US"/>
+        </w:rPr>
+      </w:pPr>
+      <w:r>
+        <w:rPr>
+          <w:lang w:val="en-US"/>
+        </w:rPr>
+        <w:t>Arrange</w:t>
+      </w:r>
+      <w:r>
+        <w:rPr>
+          <w:lang w:val="en-US"/>
+        </w:rPr>
+        <w:t xml:space="preserve"> </w:t>
+      </w:r>
+    </w:p>
+    <w:p>
+      <w:pPr>
+        <w:rPr>
+          <w:lang w:val="en-US"/>
+        </w:rPr>
+      </w:pPr>
+      <w:r>
+        <w:rPr>
+          <w:lang w:val="en-US"/>
+        </w:rPr>
+        <w:t xml:space="preserve">Act </w:t>
+      </w:r>
+    </w:p>
+    <w:p>
+      <w:pPr>
+        <w:rPr>
+          <w:lang w:val="en-US"/>
+        </w:rPr>
+      </w:pPr>
+      <w:r>
+        <w:rPr>
+          <w:lang w:val="en-US"/>
+        </w:rPr>
+        <w:t>Assert</w:t>
+      </w:r>
+    </w:p>
+    <w:p>
+      <w:pPr>
+        <w:rPr>
+          <w:lang w:val="en-US"/>
+        </w:rPr>
+      </w:pPr>
+    </w:p>
+    <w:p>
+      <w:pPr>
+        <w:rPr>
+          <w:lang w:val="en-US"/>
+        </w:rPr>
+      </w:pPr>
     </w:p>
     <w:sectPr>
       <w:pgSz w:w="11906" w:h="16838"/>
